--- a/Data Science Capstone Project.docx
+++ b/Data Science Capstone Project.docx
@@ -44,7 +44,7 @@
           <w:sz w:val="24"/>
           <w:szCs w:val="22"/>
         </w:rPr>
-        <w:t xml:space="preserve">Sakshi Chahande </w:t>
+        <w:t>Sakshi Chahande</w:t>
       </w:r>
     </w:p>
     <w:p>
@@ -321,7 +321,12 @@
           <w:szCs w:val="24"/>
         </w:rPr>
       </w:pPr>
-      <w:r>
+    </w:p>
+    <w:p>
+      <w:pPr>
+        <w:tabs>
+          <w:tab w:val="left" w:pos="2146"/>
+        </w:tabs>
         <w:rPr>
           <w:rFonts w:ascii="Times New Roman" w:hAnsi="Times New Roman" w:cs="Times New Roman"/>
           <w:b/>
@@ -329,18 +334,46 @@
           <w:sz w:val="28"/>
           <w:szCs w:val="24"/>
         </w:rPr>
+      </w:pPr>
+    </w:p>
+    <w:p>
+      <w:pPr>
+        <w:tabs>
+          <w:tab w:val="left" w:pos="2146"/>
+        </w:tabs>
+        <w:rPr>
+          <w:rFonts w:ascii="Times New Roman" w:hAnsi="Times New Roman" w:cs="Times New Roman"/>
+          <w:b/>
+          <w:bCs/>
+          <w:sz w:val="28"/>
+          <w:szCs w:val="24"/>
+        </w:rPr>
+      </w:pPr>
+    </w:p>
+    <w:p>
+      <w:pPr>
+        <w:tabs>
+          <w:tab w:val="left" w:pos="2146"/>
+        </w:tabs>
+        <w:rPr>
+          <w:rFonts w:ascii="Times New Roman" w:hAnsi="Times New Roman" w:cs="Times New Roman"/>
+          <w:b/>
+          <w:bCs/>
+          <w:sz w:val="28"/>
+          <w:szCs w:val="24"/>
+        </w:rPr>
+      </w:pPr>
+      <w:r>
+        <w:rPr>
+          <w:rFonts w:ascii="Times New Roman" w:hAnsi="Times New Roman" w:cs="Times New Roman"/>
+          <w:b/>
+          <w:bCs/>
+          <w:sz w:val="28"/>
+          <w:szCs w:val="24"/>
+        </w:rPr>
+        <w:lastRenderedPageBreak/>
         <w:t>Data Selection</w:t>
       </w:r>
-    </w:p>
-    <w:p>
-      <w:pPr>
-        <w:tabs>
-          <w:tab w:val="left" w:pos="2146"/>
-        </w:tabs>
-        <w:rPr>
-          <w:rFonts w:ascii="Times New Roman" w:hAnsi="Times New Roman" w:cs="Times New Roman"/>
-        </w:rPr>
-      </w:pPr>
       <w:r>
         <w:rPr>
           <w:rFonts w:ascii="Times New Roman" w:hAnsi="Times New Roman" w:cs="Times New Roman"/>
@@ -377,7 +410,6 @@
         <w:rPr>
           <w:rFonts w:ascii="Times New Roman" w:hAnsi="Times New Roman" w:cs="Times New Roman"/>
         </w:rPr>
-        <w:lastRenderedPageBreak/>
         <w:t>I have obtained the data-set from the following link:</w:t>
       </w:r>
     </w:p>
@@ -494,6 +526,403 @@
         </w:rPr>
         <w:t xml:space="preserve"> API. </w:t>
       </w:r>
+    </w:p>
+    <w:p>
+      <w:pPr>
+        <w:tabs>
+          <w:tab w:val="left" w:pos="2146"/>
+        </w:tabs>
+        <w:rPr>
+          <w:rFonts w:ascii="Times New Roman" w:hAnsi="Times New Roman" w:cs="Times New Roman"/>
+        </w:rPr>
+      </w:pPr>
+    </w:p>
+    <w:p>
+      <w:pPr>
+        <w:tabs>
+          <w:tab w:val="left" w:pos="2146"/>
+        </w:tabs>
+        <w:rPr>
+          <w:rFonts w:ascii="Times New Roman" w:hAnsi="Times New Roman" w:cs="Times New Roman"/>
+          <w:b/>
+          <w:bCs/>
+          <w:sz w:val="28"/>
+          <w:szCs w:val="24"/>
+        </w:rPr>
+      </w:pPr>
+      <w:r>
+        <w:rPr>
+          <w:rFonts w:ascii="Times New Roman" w:hAnsi="Times New Roman" w:cs="Times New Roman"/>
+          <w:b/>
+          <w:bCs/>
+          <w:sz w:val="28"/>
+          <w:szCs w:val="24"/>
+        </w:rPr>
+        <w:t>Methodology</w:t>
+      </w:r>
+    </w:p>
+    <w:p>
+      <w:pPr>
+        <w:pStyle w:val="ListParagraph"/>
+        <w:numPr>
+          <w:ilvl w:val="0"/>
+          <w:numId w:val="1"/>
+        </w:numPr>
+        <w:tabs>
+          <w:tab w:val="left" w:pos="2146"/>
+        </w:tabs>
+        <w:rPr>
+          <w:rFonts w:ascii="Times New Roman" w:hAnsi="Times New Roman" w:cs="Times New Roman"/>
+        </w:rPr>
+      </w:pPr>
+      <w:r>
+        <w:rPr>
+          <w:rFonts w:ascii="Times New Roman" w:hAnsi="Times New Roman" w:cs="Times New Roman"/>
+        </w:rPr>
+        <w:t>I have looked for a dataset that contains the pin codes of different areas in India</w:t>
+      </w:r>
+      <w:r>
+        <w:rPr>
+          <w:rFonts w:ascii="Times New Roman" w:hAnsi="Times New Roman" w:cs="Times New Roman"/>
+        </w:rPr>
+        <w:t xml:space="preserve">. </w:t>
+      </w:r>
+    </w:p>
+    <w:p>
+      <w:pPr>
+        <w:pStyle w:val="ListParagraph"/>
+        <w:numPr>
+          <w:ilvl w:val="0"/>
+          <w:numId w:val="1"/>
+        </w:numPr>
+        <w:tabs>
+          <w:tab w:val="left" w:pos="2146"/>
+        </w:tabs>
+        <w:rPr>
+          <w:rFonts w:ascii="Times New Roman" w:hAnsi="Times New Roman" w:cs="Times New Roman"/>
+        </w:rPr>
+      </w:pPr>
+      <w:r>
+        <w:rPr>
+          <w:rFonts w:ascii="Times New Roman" w:hAnsi="Times New Roman" w:cs="Times New Roman"/>
+        </w:rPr>
+        <w:t xml:space="preserve">Filter the dataset into two </w:t>
+      </w:r>
+      <w:proofErr w:type="spellStart"/>
+      <w:r>
+        <w:rPr>
+          <w:rFonts w:ascii="Times New Roman" w:hAnsi="Times New Roman" w:cs="Times New Roman"/>
+        </w:rPr>
+        <w:t>dataframes</w:t>
+      </w:r>
+      <w:proofErr w:type="spellEnd"/>
+      <w:r>
+        <w:rPr>
+          <w:rFonts w:ascii="Times New Roman" w:hAnsi="Times New Roman" w:cs="Times New Roman"/>
+        </w:rPr>
+        <w:t xml:space="preserve"> based on the relevant cities</w:t>
+      </w:r>
+    </w:p>
+    <w:p>
+      <w:pPr>
+        <w:pStyle w:val="ListParagraph"/>
+        <w:numPr>
+          <w:ilvl w:val="0"/>
+          <w:numId w:val="1"/>
+        </w:numPr>
+        <w:tabs>
+          <w:tab w:val="left" w:pos="2146"/>
+        </w:tabs>
+        <w:rPr>
+          <w:rFonts w:ascii="Times New Roman" w:hAnsi="Times New Roman" w:cs="Times New Roman"/>
+        </w:rPr>
+      </w:pPr>
+      <w:r>
+        <w:rPr>
+          <w:rFonts w:ascii="Times New Roman" w:hAnsi="Times New Roman" w:cs="Times New Roman"/>
+        </w:rPr>
+        <w:t xml:space="preserve">Apply </w:t>
+      </w:r>
+      <w:proofErr w:type="spellStart"/>
+      <w:r>
+        <w:rPr>
+          <w:rFonts w:ascii="Times New Roman" w:hAnsi="Times New Roman" w:cs="Times New Roman"/>
+        </w:rPr>
+        <w:t>GeoPy</w:t>
+      </w:r>
+      <w:proofErr w:type="spellEnd"/>
+      <w:r>
+        <w:rPr>
+          <w:rFonts w:ascii="Times New Roman" w:hAnsi="Times New Roman" w:cs="Times New Roman"/>
+        </w:rPr>
+        <w:t xml:space="preserve"> API in order to find the latitude and longitude for a particular area. In case they are not available, drop the columns for further implementation</w:t>
+      </w:r>
+    </w:p>
+    <w:p>
+      <w:pPr>
+        <w:pStyle w:val="ListParagraph"/>
+        <w:numPr>
+          <w:ilvl w:val="0"/>
+          <w:numId w:val="1"/>
+        </w:numPr>
+        <w:tabs>
+          <w:tab w:val="left" w:pos="2146"/>
+        </w:tabs>
+        <w:rPr>
+          <w:rFonts w:ascii="Times New Roman" w:hAnsi="Times New Roman" w:cs="Times New Roman"/>
+        </w:rPr>
+      </w:pPr>
+      <w:r>
+        <w:rPr>
+          <w:rFonts w:ascii="Times New Roman" w:hAnsi="Times New Roman" w:cs="Times New Roman"/>
+        </w:rPr>
+        <w:t>I have displayed my remaining data on a Folium map</w:t>
+      </w:r>
+    </w:p>
+    <w:p>
+      <w:pPr>
+        <w:pStyle w:val="ListParagraph"/>
+        <w:numPr>
+          <w:ilvl w:val="0"/>
+          <w:numId w:val="1"/>
+        </w:numPr>
+        <w:tabs>
+          <w:tab w:val="left" w:pos="2146"/>
+        </w:tabs>
+        <w:rPr>
+          <w:rFonts w:ascii="Times New Roman" w:hAnsi="Times New Roman" w:cs="Times New Roman"/>
+        </w:rPr>
+      </w:pPr>
+      <w:r>
+        <w:rPr>
+          <w:rFonts w:ascii="Times New Roman" w:hAnsi="Times New Roman" w:cs="Times New Roman"/>
+        </w:rPr>
+        <w:t xml:space="preserve">Using the </w:t>
+      </w:r>
+      <w:proofErr w:type="spellStart"/>
+      <w:r>
+        <w:rPr>
+          <w:rFonts w:ascii="Times New Roman" w:hAnsi="Times New Roman" w:cs="Times New Roman"/>
+        </w:rPr>
+        <w:t>FourSquare</w:t>
+      </w:r>
+      <w:proofErr w:type="spellEnd"/>
+      <w:r>
+        <w:rPr>
+          <w:rFonts w:ascii="Times New Roman" w:hAnsi="Times New Roman" w:cs="Times New Roman"/>
+        </w:rPr>
+        <w:t xml:space="preserve"> database, I have found the nearby venues in each area</w:t>
+      </w:r>
+    </w:p>
+    <w:p>
+      <w:pPr>
+        <w:pStyle w:val="ListParagraph"/>
+        <w:numPr>
+          <w:ilvl w:val="0"/>
+          <w:numId w:val="1"/>
+        </w:numPr>
+        <w:tabs>
+          <w:tab w:val="left" w:pos="2146"/>
+        </w:tabs>
+        <w:rPr>
+          <w:rFonts w:ascii="Times New Roman" w:hAnsi="Times New Roman" w:cs="Times New Roman"/>
+        </w:rPr>
+      </w:pPr>
+      <w:r>
+        <w:rPr>
+          <w:rFonts w:ascii="Times New Roman" w:hAnsi="Times New Roman" w:cs="Times New Roman"/>
+        </w:rPr>
+        <w:t xml:space="preserve">Using frequency calculations, I have found the top 10 categories of venues visited in each area. </w:t>
+      </w:r>
+    </w:p>
+    <w:p>
+      <w:pPr>
+        <w:pStyle w:val="ListParagraph"/>
+        <w:numPr>
+          <w:ilvl w:val="0"/>
+          <w:numId w:val="1"/>
+        </w:numPr>
+        <w:tabs>
+          <w:tab w:val="left" w:pos="2146"/>
+        </w:tabs>
+        <w:rPr>
+          <w:rFonts w:ascii="Times New Roman" w:hAnsi="Times New Roman" w:cs="Times New Roman"/>
+        </w:rPr>
+      </w:pPr>
+      <w:r>
+        <w:rPr>
+          <w:rFonts w:ascii="Times New Roman" w:hAnsi="Times New Roman" w:cs="Times New Roman"/>
+        </w:rPr>
+        <w:t xml:space="preserve">Using this data, we can further filter which </w:t>
+      </w:r>
+      <w:r>
+        <w:rPr>
+          <w:rFonts w:ascii="Times New Roman" w:hAnsi="Times New Roman" w:cs="Times New Roman"/>
+        </w:rPr>
+        <w:t>areas are best suited in a particular city.</w:t>
+      </w:r>
+    </w:p>
+    <w:p>
+      <w:pPr>
+        <w:tabs>
+          <w:tab w:val="left" w:pos="2146"/>
+        </w:tabs>
+        <w:rPr>
+          <w:rFonts w:ascii="Times New Roman" w:hAnsi="Times New Roman" w:cs="Times New Roman"/>
+        </w:rPr>
+      </w:pPr>
+      <w:r>
+        <w:rPr>
+          <w:rFonts w:ascii="Times New Roman" w:hAnsi="Times New Roman" w:cs="Times New Roman"/>
+          <w:b/>
+          <w:bCs/>
+          <w:sz w:val="28"/>
+          <w:szCs w:val="24"/>
+        </w:rPr>
+        <w:t>Results</w:t>
+      </w:r>
+    </w:p>
+    <w:p>
+      <w:pPr>
+        <w:pStyle w:val="ListParagraph"/>
+        <w:tabs>
+          <w:tab w:val="left" w:pos="2146"/>
+        </w:tabs>
+        <w:ind w:left="0"/>
+        <w:rPr>
+          <w:rFonts w:ascii="Times New Roman" w:hAnsi="Times New Roman" w:cs="Times New Roman"/>
+        </w:rPr>
+      </w:pPr>
+      <w:r>
+        <w:rPr>
+          <w:rFonts w:ascii="Times New Roman" w:hAnsi="Times New Roman" w:cs="Times New Roman"/>
+        </w:rPr>
+        <w:t>I have found the top 10 most visited venue categories in all areas. This data can help the users identify the areas in the selected cities and compare the two. For example, if a person has been offered a job in Mumbai, and wants to live in an area where a departmental store is easily available, they will be able to search for that particular area whose most visited category is ‘Department Store’</w:t>
+      </w:r>
+    </w:p>
+    <w:p>
+      <w:pPr>
+        <w:tabs>
+          <w:tab w:val="left" w:pos="2146"/>
+        </w:tabs>
+        <w:rPr>
+          <w:rFonts w:ascii="Times New Roman" w:hAnsi="Times New Roman" w:cs="Times New Roman"/>
+          <w:b/>
+          <w:bCs/>
+          <w:sz w:val="28"/>
+          <w:szCs w:val="24"/>
+        </w:rPr>
+      </w:pPr>
+    </w:p>
+    <w:p>
+      <w:pPr>
+        <w:tabs>
+          <w:tab w:val="left" w:pos="2146"/>
+        </w:tabs>
+        <w:rPr>
+          <w:rFonts w:ascii="Times New Roman" w:hAnsi="Times New Roman" w:cs="Times New Roman"/>
+          <w:b/>
+          <w:bCs/>
+          <w:sz w:val="28"/>
+          <w:szCs w:val="24"/>
+        </w:rPr>
+      </w:pPr>
+      <w:r>
+        <w:rPr>
+          <w:rFonts w:ascii="Times New Roman" w:hAnsi="Times New Roman" w:cs="Times New Roman"/>
+          <w:b/>
+          <w:bCs/>
+          <w:sz w:val="28"/>
+          <w:szCs w:val="24"/>
+        </w:rPr>
+        <w:t>Discussions</w:t>
+      </w:r>
+    </w:p>
+    <w:p>
+      <w:pPr>
+        <w:tabs>
+          <w:tab w:val="left" w:pos="2146"/>
+        </w:tabs>
+        <w:rPr>
+          <w:rFonts w:ascii="Times New Roman" w:hAnsi="Times New Roman" w:cs="Times New Roman"/>
+        </w:rPr>
+      </w:pPr>
+      <w:r>
+        <w:rPr>
+          <w:rFonts w:ascii="Times New Roman" w:hAnsi="Times New Roman" w:cs="Times New Roman"/>
+        </w:rPr>
+        <w:t xml:space="preserve">As part of a future scope, I would like to compare the cities based on the total number of venues in each category to best determine the living areas. </w:t>
+      </w:r>
+    </w:p>
+    <w:p>
+      <w:pPr>
+        <w:tabs>
+          <w:tab w:val="left" w:pos="2146"/>
+        </w:tabs>
+        <w:rPr>
+          <w:rFonts w:ascii="Times New Roman" w:hAnsi="Times New Roman" w:cs="Times New Roman"/>
+        </w:rPr>
+      </w:pPr>
+    </w:p>
+    <w:p>
+      <w:pPr>
+        <w:tabs>
+          <w:tab w:val="left" w:pos="2146"/>
+        </w:tabs>
+        <w:rPr>
+          <w:rFonts w:ascii="Times New Roman" w:hAnsi="Times New Roman" w:cs="Times New Roman"/>
+          <w:b/>
+          <w:bCs/>
+          <w:sz w:val="28"/>
+          <w:szCs w:val="24"/>
+        </w:rPr>
+      </w:pPr>
+      <w:r>
+        <w:rPr>
+          <w:rFonts w:ascii="Times New Roman" w:hAnsi="Times New Roman" w:cs="Times New Roman"/>
+          <w:b/>
+          <w:bCs/>
+          <w:sz w:val="28"/>
+          <w:szCs w:val="24"/>
+        </w:rPr>
+        <w:t>Conclusion</w:t>
+      </w:r>
+    </w:p>
+    <w:p>
+      <w:pPr>
+        <w:tabs>
+          <w:tab w:val="left" w:pos="2146"/>
+        </w:tabs>
+        <w:rPr>
+          <w:rFonts w:ascii="Times New Roman" w:hAnsi="Times New Roman" w:cs="Times New Roman"/>
+        </w:rPr>
+      </w:pPr>
+      <w:r>
+        <w:rPr>
+          <w:rFonts w:ascii="Times New Roman" w:hAnsi="Times New Roman" w:cs="Times New Roman"/>
+        </w:rPr>
+        <w:t>I have successfully filtered the data set to identify the relevant cities, found the necessary latitude and longitude for each, and applied the foursquare API to find the most relevant places in each city.</w:t>
+      </w:r>
+    </w:p>
+    <w:p>
+      <w:pPr>
+        <w:tabs>
+          <w:tab w:val="left" w:pos="2146"/>
+        </w:tabs>
+        <w:rPr>
+          <w:rFonts w:ascii="Times New Roman" w:hAnsi="Times New Roman" w:cs="Times New Roman"/>
+        </w:rPr>
+      </w:pPr>
+    </w:p>
+    <w:p>
+      <w:pPr>
+        <w:tabs>
+          <w:tab w:val="left" w:pos="2146"/>
+        </w:tabs>
+        <w:rPr>
+          <w:rFonts w:ascii="Times New Roman" w:hAnsi="Times New Roman" w:cs="Times New Roman"/>
+        </w:rPr>
+      </w:pPr>
     </w:p>
     <w:sectPr>
       <w:pgSz w:w="11906" w:h="16838"/>
@@ -503,6 +932,195 @@
     </w:sectPr>
   </w:body>
 </w:document>
+</file>
+
+<file path=word/numbering.xml><?xml version="1.0" encoding="utf-8"?>
+<w:numbering xmlns:wpc="http://schemas.microsoft.com/office/word/2010/wordprocessingCanvas" xmlns:cx="http://schemas.microsoft.com/office/drawing/2014/chartex" xmlns:cx1="http://schemas.microsoft.com/office/drawing/2015/9/8/chartex" xmlns:cx2="http://schemas.microsoft.com/office/drawing/2015/10/21/chartex" xmlns:cx3="http://schemas.microsoft.com/office/drawing/2016/5/9/chartex" xmlns:cx4="http://schemas.microsoft.com/office/drawing/2016/5/10/chartex" xmlns:cx5="http://schemas.microsoft.com/office/drawing/2016/5/11/chartex" xmlns:cx6="http://schemas.microsoft.com/office/drawing/2016/5/12/chartex" xmlns:cx7="http://schemas.microsoft.com/office/drawing/2016/5/13/chartex" xmlns:cx8="http://schemas.microsoft.com/office/drawing/2016/5/14/chartex" xmlns:mc="http://schemas.openxmlformats.org/markup-compatibility/2006" xmlns:aink="http://schemas.microsoft.com/office/drawing/2016/ink" xmlns:am3d="http://schemas.microsoft.com/office/drawing/2017/model3d" xmlns:o="urn:schemas-microsoft-com:office:office" xmlns:r="http://schemas.openxmlformats.org/officeDocument/2006/relationships" xmlns:m="http://schemas.openxmlformats.org/officeDocument/2006/math" xmlns:v="urn:schemas-microsoft-com:vml" xmlns:wp14="http://schemas.microsoft.com/office/word/2010/wordprocessingDrawing" xmlns:wp="http://schemas.openxmlformats.org/drawingml/2006/wordprocessingDrawing" xmlns:w10="urn:schemas-microsoft-com:office:word" xmlns:w="http://schemas.openxmlformats.org/wordprocessingml/2006/main" xmlns:w14="http://schemas.microsoft.com/office/word/2010/wordml" xmlns:w15="http://schemas.microsoft.com/office/word/2012/wordml" xmlns:w16cex="http://schemas.microsoft.com/office/word/2018/wordml/cex" xmlns:w16cid="http://schemas.microsoft.com/office/word/2016/wordml/cid" xmlns:w16="http://schemas.microsoft.com/office/word/2018/wordml" xmlns:w16se="http://schemas.microsoft.com/office/word/2015/wordml/symex" xmlns:wpg="http://schemas.microsoft.com/office/word/2010/wordprocessingGroup" xmlns:wpi="http://schemas.microsoft.com/office/word/2010/wordprocessingInk" xmlns:wne="http://schemas.microsoft.com/office/word/2006/wordml" xmlns:wps="http://schemas.microsoft.com/office/word/2010/wordprocessingShape" mc:Ignorable="w14 w15 w16se w16cid w16 w16cex wp14">
+  <w:abstractNum w:abstractNumId="0" w15:restartNumberingAfterBreak="0">
+    <w:nsid w:val="1DEB71AD"/>
+    <w:multiLevelType w:val="hybridMultilevel"/>
+    <w:tmpl w:val="CCA438A6"/>
+    <w:lvl w:ilvl="0" w:tplc="4009000F">
+      <w:start w:val="1"/>
+      <w:numFmt w:val="decimal"/>
+      <w:lvlText w:val="%1."/>
+      <w:lvlJc w:val="left"/>
+      <w:pPr>
+        <w:ind w:left="720" w:hanging="360"/>
+      </w:pPr>
+      <w:rPr>
+        <w:rFonts w:hint="default"/>
+      </w:rPr>
+    </w:lvl>
+    <w:lvl w:ilvl="1" w:tplc="40090019" w:tentative="1">
+      <w:start w:val="1"/>
+      <w:numFmt w:val="lowerLetter"/>
+      <w:lvlText w:val="%2."/>
+      <w:lvlJc w:val="left"/>
+      <w:pPr>
+        <w:ind w:left="1440" w:hanging="360"/>
+      </w:pPr>
+    </w:lvl>
+    <w:lvl w:ilvl="2" w:tplc="4009001B" w:tentative="1">
+      <w:start w:val="1"/>
+      <w:numFmt w:val="lowerRoman"/>
+      <w:lvlText w:val="%3."/>
+      <w:lvlJc w:val="right"/>
+      <w:pPr>
+        <w:ind w:left="2160" w:hanging="180"/>
+      </w:pPr>
+    </w:lvl>
+    <w:lvl w:ilvl="3" w:tplc="4009000F" w:tentative="1">
+      <w:start w:val="1"/>
+      <w:numFmt w:val="decimal"/>
+      <w:lvlText w:val="%4."/>
+      <w:lvlJc w:val="left"/>
+      <w:pPr>
+        <w:ind w:left="2880" w:hanging="360"/>
+      </w:pPr>
+    </w:lvl>
+    <w:lvl w:ilvl="4" w:tplc="40090019" w:tentative="1">
+      <w:start w:val="1"/>
+      <w:numFmt w:val="lowerLetter"/>
+      <w:lvlText w:val="%5."/>
+      <w:lvlJc w:val="left"/>
+      <w:pPr>
+        <w:ind w:left="3600" w:hanging="360"/>
+      </w:pPr>
+    </w:lvl>
+    <w:lvl w:ilvl="5" w:tplc="4009001B" w:tentative="1">
+      <w:start w:val="1"/>
+      <w:numFmt w:val="lowerRoman"/>
+      <w:lvlText w:val="%6."/>
+      <w:lvlJc w:val="right"/>
+      <w:pPr>
+        <w:ind w:left="4320" w:hanging="180"/>
+      </w:pPr>
+    </w:lvl>
+    <w:lvl w:ilvl="6" w:tplc="4009000F" w:tentative="1">
+      <w:start w:val="1"/>
+      <w:numFmt w:val="decimal"/>
+      <w:lvlText w:val="%7."/>
+      <w:lvlJc w:val="left"/>
+      <w:pPr>
+        <w:ind w:left="5040" w:hanging="360"/>
+      </w:pPr>
+    </w:lvl>
+    <w:lvl w:ilvl="7" w:tplc="40090019" w:tentative="1">
+      <w:start w:val="1"/>
+      <w:numFmt w:val="lowerLetter"/>
+      <w:lvlText w:val="%8."/>
+      <w:lvlJc w:val="left"/>
+      <w:pPr>
+        <w:ind w:left="5760" w:hanging="360"/>
+      </w:pPr>
+    </w:lvl>
+    <w:lvl w:ilvl="8" w:tplc="4009001B" w:tentative="1">
+      <w:start w:val="1"/>
+      <w:numFmt w:val="lowerRoman"/>
+      <w:lvlText w:val="%9."/>
+      <w:lvlJc w:val="right"/>
+      <w:pPr>
+        <w:ind w:left="6480" w:hanging="180"/>
+      </w:pPr>
+    </w:lvl>
+  </w:abstractNum>
+  <w:abstractNum w:abstractNumId="1" w15:restartNumberingAfterBreak="0">
+    <w:nsid w:val="3D3147BB"/>
+    <w:multiLevelType w:val="hybridMultilevel"/>
+    <w:tmpl w:val="FA06689A"/>
+    <w:lvl w:ilvl="0" w:tplc="4009000F">
+      <w:start w:val="1"/>
+      <w:numFmt w:val="decimal"/>
+      <w:lvlText w:val="%1."/>
+      <w:lvlJc w:val="left"/>
+      <w:pPr>
+        <w:ind w:left="720" w:hanging="360"/>
+      </w:pPr>
+      <w:rPr>
+        <w:rFonts w:hint="default"/>
+      </w:rPr>
+    </w:lvl>
+    <w:lvl w:ilvl="1" w:tplc="40090019" w:tentative="1">
+      <w:start w:val="1"/>
+      <w:numFmt w:val="lowerLetter"/>
+      <w:lvlText w:val="%2."/>
+      <w:lvlJc w:val="left"/>
+      <w:pPr>
+        <w:ind w:left="1440" w:hanging="360"/>
+      </w:pPr>
+    </w:lvl>
+    <w:lvl w:ilvl="2" w:tplc="4009001B" w:tentative="1">
+      <w:start w:val="1"/>
+      <w:numFmt w:val="lowerRoman"/>
+      <w:lvlText w:val="%3."/>
+      <w:lvlJc w:val="right"/>
+      <w:pPr>
+        <w:ind w:left="2160" w:hanging="180"/>
+      </w:pPr>
+    </w:lvl>
+    <w:lvl w:ilvl="3" w:tplc="4009000F" w:tentative="1">
+      <w:start w:val="1"/>
+      <w:numFmt w:val="decimal"/>
+      <w:lvlText w:val="%4."/>
+      <w:lvlJc w:val="left"/>
+      <w:pPr>
+        <w:ind w:left="2880" w:hanging="360"/>
+      </w:pPr>
+    </w:lvl>
+    <w:lvl w:ilvl="4" w:tplc="40090019" w:tentative="1">
+      <w:start w:val="1"/>
+      <w:numFmt w:val="lowerLetter"/>
+      <w:lvlText w:val="%5."/>
+      <w:lvlJc w:val="left"/>
+      <w:pPr>
+        <w:ind w:left="3600" w:hanging="360"/>
+      </w:pPr>
+    </w:lvl>
+    <w:lvl w:ilvl="5" w:tplc="4009001B" w:tentative="1">
+      <w:start w:val="1"/>
+      <w:numFmt w:val="lowerRoman"/>
+      <w:lvlText w:val="%6."/>
+      <w:lvlJc w:val="right"/>
+      <w:pPr>
+        <w:ind w:left="4320" w:hanging="180"/>
+      </w:pPr>
+    </w:lvl>
+    <w:lvl w:ilvl="6" w:tplc="4009000F" w:tentative="1">
+      <w:start w:val="1"/>
+      <w:numFmt w:val="decimal"/>
+      <w:lvlText w:val="%7."/>
+      <w:lvlJc w:val="left"/>
+      <w:pPr>
+        <w:ind w:left="5040" w:hanging="360"/>
+      </w:pPr>
+    </w:lvl>
+    <w:lvl w:ilvl="7" w:tplc="40090019" w:tentative="1">
+      <w:start w:val="1"/>
+      <w:numFmt w:val="lowerLetter"/>
+      <w:lvlText w:val="%8."/>
+      <w:lvlJc w:val="left"/>
+      <w:pPr>
+        <w:ind w:left="5760" w:hanging="360"/>
+      </w:pPr>
+    </w:lvl>
+    <w:lvl w:ilvl="8" w:tplc="4009001B" w:tentative="1">
+      <w:start w:val="1"/>
+      <w:numFmt w:val="lowerRoman"/>
+      <w:lvlText w:val="%9."/>
+      <w:lvlJc w:val="right"/>
+      <w:pPr>
+        <w:ind w:left="6480" w:hanging="180"/>
+      </w:pPr>
+    </w:lvl>
+  </w:abstractNum>
+  <w:num w:numId="1">
+    <w:abstractNumId w:val="1"/>
+  </w:num>
+  <w:num w:numId="2">
+    <w:abstractNumId w:val="0"/>
+  </w:num>
+</w:numbering>
 </file>
 
 <file path=word/styles.xml><?xml version="1.0" encoding="utf-8"?>
@@ -998,6 +1616,17 @@
       <w:spacing w:val="15"/>
     </w:rPr>
   </w:style>
+  <w:style w:type="paragraph" w:styleId="ListParagraph">
+    <w:name w:val="List Paragraph"/>
+    <w:basedOn w:val="Normal"/>
+    <w:uiPriority w:val="34"/>
+    <w:qFormat/>
+    <w:rsid w:val="00EB6A21"/>
+    <w:pPr>
+      <w:ind w:left="720"/>
+      <w:contextualSpacing/>
+    </w:pPr>
+  </w:style>
 </w:styles>
 </file>
 
